--- a/HW/HW3/INFO6205_S25_HW3.docx
+++ b/HW/HW3/INFO6205_S25_HW3.docx
@@ -8,7 +8,7 @@
           <w:noProof/>
         </w:rPr>
         <w:drawing>
-          <wp:anchor distT="0" distB="0" distL="114300" distR="114300" simplePos="0" relativeHeight="251658240" behindDoc="1" locked="0" layoutInCell="1" allowOverlap="1" wp14:anchorId="6430EEE0" wp14:editId="0526F168">
+          <wp:anchor distT="0" distB="0" distL="114300" distR="114300" simplePos="0" relativeHeight="251658240" behindDoc="1" locked="0" layoutInCell="1" allowOverlap="1" wp14:anchorId="6430EEE0" wp14:editId="1004365B">
             <wp:simplePos x="0" y="0"/>
             <wp:positionH relativeFrom="column">
               <wp:posOffset>0</wp:posOffset>
@@ -80,14 +80,11 @@
     </w:p>
     <w:p>
       <w:r>
-        <w:rPr>
-          <w:noProof/>
-        </w:rPr>
         <w:drawing>
-          <wp:inline distT="0" distB="0" distL="0" distR="0" wp14:anchorId="2802F558" wp14:editId="7B5ED21E">
-            <wp:extent cx="3835400" cy="2819400"/>
-            <wp:effectExtent l="0" t="0" r="0" b="0"/>
-            <wp:docPr id="230785703" name="Picture 1" descr="A diagram of a network&#10;&#10;Description automatically generated"/>
+          <wp:inline distT="0" distB="0" distL="0" distR="0" wp14:anchorId="79BB6DB3" wp14:editId="1A998EB3">
+            <wp:extent cx="3097588" cy="2357609"/>
+            <wp:effectExtent l="0" t="0" r="1270" b="5080"/>
+            <wp:docPr id="1116926525" name="Picture 1" descr="A diagram of a graph&#10;&#10;Description automatically generated"/>
             <wp:cNvGraphicFramePr>
               <a:graphicFrameLocks xmlns:a="http://schemas.openxmlformats.org/drawingml/2006/main" noChangeAspect="1"/>
             </wp:cNvGraphicFramePr>
@@ -95,7 +92,7 @@
               <a:graphicData uri="http://schemas.openxmlformats.org/drawingml/2006/picture">
                 <pic:pic xmlns:pic="http://schemas.openxmlformats.org/drawingml/2006/picture">
                   <pic:nvPicPr>
-                    <pic:cNvPr id="230785703" name="Picture 1" descr="A diagram of a network&#10;&#10;Description automatically generated"/>
+                    <pic:cNvPr id="1116926525" name="Picture 1" descr="A diagram of a graph&#10;&#10;Description automatically generated"/>
                     <pic:cNvPicPr/>
                   </pic:nvPicPr>
                   <pic:blipFill>
@@ -107,7 +104,7 @@
                   <pic:spPr>
                     <a:xfrm>
                       <a:off x="0" y="0"/>
-                      <a:ext cx="3835400" cy="2819400"/>
+                      <a:ext cx="3116418" cy="2371941"/>
                     </a:xfrm>
                     <a:prstGeom prst="rect">
                       <a:avLst/>
@@ -144,7 +141,13 @@
         <w:rPr>
           <w:rFonts w:hint="eastAsia"/>
         </w:rPr>
-        <w:t xml:space="preserve"> :2/9</w:t>
+        <w:t xml:space="preserve"> :</w:t>
+      </w:r>
+      <w:r>
+        <w:rPr>
+          <w:rFonts w:hint="eastAsia"/>
+        </w:rPr>
+        <w:t>7</w:t>
       </w:r>
     </w:p>
     <w:p>
@@ -180,7 +183,13 @@
         <w:rPr>
           <w:rFonts w:hint="eastAsia"/>
         </w:rPr>
-        <w:t>CC is 1</w:t>
+        <w:t xml:space="preserve">CC is </w:t>
+      </w:r>
+      <w:r>
+        <w:rPr>
+          <w:rFonts w:hint="eastAsia"/>
+        </w:rPr>
+        <w:t>2</w:t>
       </w:r>
     </w:p>
     <w:p>
@@ -192,357 +201,52 @@
       </w:r>
     </w:p>
     <w:p>
-      <w:r>
-        <w:rPr>
-          <w:rFonts w:hint="eastAsia"/>
-        </w:rPr>
-        <w:t>11/16; 12/13; 14/15</w:t>
-      </w:r>
-    </w:p>
-    <w:p/>
-    <w:p>
-      <w:r>
-        <w:rPr>
-          <w:rFonts w:hint="eastAsia"/>
-        </w:rPr>
-        <w:lastRenderedPageBreak/>
-        <w:t>Note:</w:t>
-      </w:r>
-    </w:p>
-    <w:p>
-      <w:r>
-        <w:t xml:space="preserve">Vertex= 1 pre= 1 post = </w:t>
-      </w:r>
-      <w:proofErr w:type="gramStart"/>
-      <w:r>
-        <w:t>32 ;</w:t>
-      </w:r>
-      <w:proofErr w:type="gramEnd"/>
-      <w:r>
-        <w:t xml:space="preserve"> CC = 1 </w:t>
-      </w:r>
-      <w:proofErr w:type="spellStart"/>
-      <w:r>
-        <w:t>prev</w:t>
-      </w:r>
-      <w:proofErr w:type="spellEnd"/>
-      <w:r>
-        <w:t xml:space="preserve"> = -1</w:t>
-      </w:r>
-    </w:p>
-    <w:p>
-      <w:r>
-        <w:t xml:space="preserve">Vertex= 2 pre= 16 post = </w:t>
-      </w:r>
-      <w:proofErr w:type="gramStart"/>
-      <w:r>
-        <w:t>27 ;</w:t>
-      </w:r>
-      <w:proofErr w:type="gramEnd"/>
-      <w:r>
-        <w:t xml:space="preserve"> CC = 1 </w:t>
-      </w:r>
-      <w:proofErr w:type="spellStart"/>
-      <w:r>
-        <w:t>prev</w:t>
-      </w:r>
-      <w:proofErr w:type="spellEnd"/>
-      <w:r>
-        <w:t xml:space="preserve"> = 6</w:t>
-      </w:r>
-    </w:p>
-    <w:p>
-      <w:r>
-        <w:t xml:space="preserve">Vertex= 3 pre= 9 post = </w:t>
-      </w:r>
-      <w:proofErr w:type="gramStart"/>
-      <w:r>
-        <w:t>14 ;</w:t>
-      </w:r>
-      <w:proofErr w:type="gramEnd"/>
-      <w:r>
-        <w:t xml:space="preserve"> CC = 1 </w:t>
-      </w:r>
-      <w:proofErr w:type="spellStart"/>
-      <w:r>
-        <w:t>prev</w:t>
-      </w:r>
-      <w:proofErr w:type="spellEnd"/>
-      <w:r>
-        <w:t xml:space="preserve"> = 5</w:t>
-      </w:r>
-    </w:p>
-    <w:p>
-      <w:r>
-        <w:t xml:space="preserve">Vertex= 4 pre= 2 post = </w:t>
-      </w:r>
-      <w:proofErr w:type="gramStart"/>
-      <w:r>
-        <w:t>7 ;</w:t>
-      </w:r>
-      <w:proofErr w:type="gramEnd"/>
-      <w:r>
-        <w:t xml:space="preserve"> CC = 1 </w:t>
-      </w:r>
-      <w:proofErr w:type="spellStart"/>
-      <w:r>
-        <w:t>prev</w:t>
-      </w:r>
-      <w:proofErr w:type="spellEnd"/>
-      <w:r>
-        <w:t xml:space="preserve"> = 1</w:t>
-      </w:r>
-    </w:p>
-    <w:p>
-      <w:r>
-        <w:t xml:space="preserve">Vertex= 5 pre= 8 post = </w:t>
-      </w:r>
-      <w:proofErr w:type="gramStart"/>
-      <w:r>
-        <w:t>31 ;</w:t>
-      </w:r>
-      <w:proofErr w:type="gramEnd"/>
-      <w:r>
-        <w:t xml:space="preserve"> CC = 1 </w:t>
-      </w:r>
-      <w:proofErr w:type="spellStart"/>
-      <w:r>
-        <w:t>prev</w:t>
-      </w:r>
-      <w:proofErr w:type="spellEnd"/>
-      <w:r>
-        <w:t xml:space="preserve"> = 1</w:t>
-      </w:r>
-    </w:p>
-    <w:p>
-      <w:r>
-        <w:t xml:space="preserve">Vertex= 6 pre= 15 post = </w:t>
-      </w:r>
-      <w:proofErr w:type="gramStart"/>
-      <w:r>
-        <w:t>30 ;</w:t>
-      </w:r>
-      <w:proofErr w:type="gramEnd"/>
-      <w:r>
-        <w:t xml:space="preserve"> CC = 1 </w:t>
-      </w:r>
-      <w:proofErr w:type="spellStart"/>
-      <w:r>
-        <w:t>prev</w:t>
-      </w:r>
-      <w:proofErr w:type="spellEnd"/>
-      <w:r>
-        <w:t xml:space="preserve"> = 5</w:t>
-      </w:r>
-    </w:p>
-    <w:p>
-      <w:r>
-        <w:t xml:space="preserve">Vertex= 7 pre= 17 post = </w:t>
-      </w:r>
-      <w:proofErr w:type="gramStart"/>
-      <w:r>
-        <w:t>20 ;</w:t>
-      </w:r>
-      <w:proofErr w:type="gramEnd"/>
-      <w:r>
-        <w:t xml:space="preserve"> CC = 1 </w:t>
-      </w:r>
-      <w:proofErr w:type="spellStart"/>
-      <w:r>
-        <w:t>prev</w:t>
-      </w:r>
-      <w:proofErr w:type="spellEnd"/>
-      <w:r>
-        <w:t xml:space="preserve"> = 2</w:t>
-      </w:r>
-    </w:p>
-    <w:p>
-      <w:r>
-        <w:t xml:space="preserve">Vertex= 8 pre= 21 post = </w:t>
-      </w:r>
-      <w:proofErr w:type="gramStart"/>
-      <w:r>
-        <w:t>26 ;</w:t>
-      </w:r>
-      <w:proofErr w:type="gramEnd"/>
-      <w:r>
-        <w:t xml:space="preserve"> CC = 1 </w:t>
-      </w:r>
-      <w:proofErr w:type="spellStart"/>
-      <w:r>
-        <w:t>prev</w:t>
-      </w:r>
-      <w:proofErr w:type="spellEnd"/>
-      <w:r>
-        <w:t xml:space="preserve"> = 2</w:t>
-      </w:r>
-    </w:p>
-    <w:p>
-      <w:r>
-        <w:t xml:space="preserve">Vertex= 9 pre= 28 post = </w:t>
-      </w:r>
-      <w:proofErr w:type="gramStart"/>
-      <w:r>
-        <w:t>29 ;</w:t>
-      </w:r>
-      <w:proofErr w:type="gramEnd"/>
-      <w:r>
-        <w:t xml:space="preserve"> CC = 1 </w:t>
-      </w:r>
-      <w:proofErr w:type="spellStart"/>
-      <w:r>
-        <w:t>prev</w:t>
-      </w:r>
-      <w:proofErr w:type="spellEnd"/>
-      <w:r>
-        <w:t xml:space="preserve"> = 6</w:t>
-      </w:r>
-    </w:p>
-    <w:p>
-      <w:r>
-        <w:t xml:space="preserve">Vertex= 10 pre= 18 post = </w:t>
-      </w:r>
-      <w:proofErr w:type="gramStart"/>
-      <w:r>
-        <w:t>19 ;</w:t>
-      </w:r>
-      <w:proofErr w:type="gramEnd"/>
-      <w:r>
-        <w:t xml:space="preserve"> CC = 1 </w:t>
-      </w:r>
-      <w:proofErr w:type="spellStart"/>
-      <w:r>
-        <w:t>prev</w:t>
-      </w:r>
-      <w:proofErr w:type="spellEnd"/>
-      <w:r>
-        <w:t xml:space="preserve"> = 7</w:t>
-      </w:r>
-    </w:p>
-    <w:p>
-      <w:r>
-        <w:t xml:space="preserve">Vertex= 11 pre= 22 post = </w:t>
-      </w:r>
-      <w:proofErr w:type="gramStart"/>
-      <w:r>
-        <w:t>23 ;</w:t>
-      </w:r>
-      <w:proofErr w:type="gramEnd"/>
-      <w:r>
-        <w:t xml:space="preserve"> CC = 1 </w:t>
-      </w:r>
-      <w:proofErr w:type="spellStart"/>
-      <w:r>
-        <w:t>prev</w:t>
-      </w:r>
-      <w:proofErr w:type="spellEnd"/>
-      <w:r>
-        <w:t xml:space="preserve"> = 8</w:t>
-      </w:r>
-    </w:p>
-    <w:p>
-      <w:r>
-        <w:t xml:space="preserve">Vertex= 12 pre= 10 post = </w:t>
-      </w:r>
-      <w:proofErr w:type="gramStart"/>
-      <w:r>
-        <w:t>11 ;</w:t>
-      </w:r>
-      <w:proofErr w:type="gramEnd"/>
-      <w:r>
-        <w:t xml:space="preserve"> CC = 1 </w:t>
-      </w:r>
-      <w:proofErr w:type="spellStart"/>
-      <w:r>
-        <w:t>prev</w:t>
-      </w:r>
-      <w:proofErr w:type="spellEnd"/>
-      <w:r>
-        <w:t xml:space="preserve"> = 3</w:t>
-      </w:r>
-    </w:p>
-    <w:p>
-      <w:r>
-        <w:t xml:space="preserve">Vertex= 13 pre= 12 post = </w:t>
-      </w:r>
-      <w:proofErr w:type="gramStart"/>
-      <w:r>
-        <w:t>13 ;</w:t>
-      </w:r>
-      <w:proofErr w:type="gramEnd"/>
-      <w:r>
-        <w:t xml:space="preserve"> CC = 1 </w:t>
-      </w:r>
-      <w:proofErr w:type="spellStart"/>
-      <w:r>
-        <w:t>prev</w:t>
-      </w:r>
-      <w:proofErr w:type="spellEnd"/>
-      <w:r>
-        <w:t xml:space="preserve"> = 3</w:t>
-      </w:r>
-    </w:p>
-    <w:p>
-      <w:r>
-        <w:t xml:space="preserve">Vertex= 14 pre= 3 post = </w:t>
-      </w:r>
-      <w:proofErr w:type="gramStart"/>
-      <w:r>
-        <w:t>4 ;</w:t>
-      </w:r>
-      <w:proofErr w:type="gramEnd"/>
-      <w:r>
-        <w:t xml:space="preserve"> CC = 1 </w:t>
-      </w:r>
-      <w:proofErr w:type="spellStart"/>
-      <w:r>
-        <w:t>prev</w:t>
-      </w:r>
-      <w:proofErr w:type="spellEnd"/>
-      <w:r>
-        <w:t xml:space="preserve"> = 4</w:t>
-      </w:r>
-    </w:p>
-    <w:p>
-      <w:r>
-        <w:t xml:space="preserve">Vertex= 15 pre= 5 post = </w:t>
-      </w:r>
-      <w:proofErr w:type="gramStart"/>
-      <w:r>
-        <w:t>6 ;</w:t>
-      </w:r>
-      <w:proofErr w:type="gramEnd"/>
-      <w:r>
-        <w:t xml:space="preserve"> CC = 1 </w:t>
-      </w:r>
-      <w:proofErr w:type="spellStart"/>
-      <w:r>
-        <w:t>prev</w:t>
-      </w:r>
-      <w:proofErr w:type="spellEnd"/>
-      <w:r>
-        <w:t xml:space="preserve"> = 4</w:t>
-      </w:r>
-    </w:p>
-    <w:p>
-      <w:r>
-        <w:t xml:space="preserve">Vertex= 16 pre= 24 post = </w:t>
-      </w:r>
-      <w:proofErr w:type="gramStart"/>
-      <w:r>
-        <w:t>25 ;</w:t>
-      </w:r>
-      <w:proofErr w:type="gramEnd"/>
-      <w:r>
-        <w:t xml:space="preserve"> CC = 1 </w:t>
-      </w:r>
-      <w:proofErr w:type="spellStart"/>
-      <w:r>
-        <w:t>prev</w:t>
-      </w:r>
-      <w:proofErr w:type="spellEnd"/>
-      <w:r>
-        <w:t xml:space="preserve"> = 8</w:t>
+      <w:pPr>
+        <w:rPr>
+          <w:rFonts w:hint="eastAsia"/>
+        </w:rPr>
+      </w:pPr>
+      <w:r>
+        <w:rPr>
+          <w:rFonts w:hint="eastAsia"/>
+        </w:rPr>
+        <w:t>4</w:t>
+      </w:r>
+      <w:r>
+        <w:rPr>
+          <w:rFonts w:hint="eastAsia"/>
+        </w:rPr>
+        <w:t>/</w:t>
+      </w:r>
+      <w:r>
+        <w:rPr>
+          <w:rFonts w:hint="eastAsia"/>
+        </w:rPr>
+        <w:t>3</w:t>
+      </w:r>
+      <w:r>
+        <w:rPr>
+          <w:rFonts w:hint="eastAsia"/>
+        </w:rPr>
+        <w:t xml:space="preserve">; </w:t>
+      </w:r>
+      <w:r>
+        <w:rPr>
+          <w:rFonts w:hint="eastAsia"/>
+        </w:rPr>
+        <w:t>1/2</w:t>
+      </w:r>
+      <w:r>
+        <w:rPr>
+          <w:rFonts w:hint="eastAsia"/>
+        </w:rPr>
+        <w:t xml:space="preserve">; </w:t>
+      </w:r>
+      <w:r>
+        <w:rPr>
+          <w:rFonts w:hint="eastAsia"/>
+        </w:rPr>
+        <w:t>1/4</w:t>
       </w:r>
     </w:p>
     <w:p/>
@@ -553,9 +257,8 @@
         <w:rPr>
           <w:noProof/>
         </w:rPr>
-        <w:lastRenderedPageBreak/>
         <w:drawing>
-          <wp:inline distT="0" distB="0" distL="0" distR="0" wp14:anchorId="66F2FE04" wp14:editId="76A5EFFA">
+          <wp:inline distT="0" distB="0" distL="0" distR="0" wp14:anchorId="66F2FE04" wp14:editId="20A3B5C1">
             <wp:extent cx="5943600" cy="2601595"/>
             <wp:effectExtent l="0" t="0" r="0" b="1905"/>
             <wp:docPr id="50882469" name="Picture 1" descr="A diagram of a graph&#10;&#10;Description automatically generated"/>
@@ -605,11 +308,15 @@
       </w:r>
     </w:p>
     <w:p>
+      <w:pPr>
+        <w:rPr>
+          <w:rFonts w:hint="eastAsia"/>
+        </w:rPr>
+      </w:pPr>
       <w:r>
         <w:t>Post-order: {'G': 6, 'H': 8, 'F': 9, 'D': 10, 'E': 12, 'C': 13, 'A': 14, 'B': 16}</w:t>
       </w:r>
     </w:p>
-    <w:p/>
     <w:p>
       <w:r>
         <w:rPr>
@@ -644,6 +351,11 @@
       </w:r>
     </w:p>
     <w:p>
+      <w:pPr>
+        <w:rPr>
+          <w:rFonts w:hint="eastAsia"/>
+        </w:rPr>
+      </w:pPr>
       <w:r>
         <w:t xml:space="preserve">Sinks Of </w:t>
       </w:r>
@@ -662,7 +374,6 @@
         <w:t>: G/H</w:t>
       </w:r>
     </w:p>
-    <w:p/>
     <w:p>
       <w:r>
         <w:rPr>
@@ -1164,7 +875,6 @@
     <w:p>
       <w:pPr>
         <w:rPr>
-          <w:rFonts w:hint="eastAsia"/>
           <w:b/>
           <w:bCs/>
         </w:rPr>
@@ -1259,19 +969,7 @@
         <w:rPr>
           <w:rFonts w:hint="eastAsia"/>
         </w:rPr>
-        <w:t xml:space="preserve"> </w:t>
-      </w:r>
-      <w:r>
-        <w:rPr>
-          <w:rFonts w:hint="eastAsia"/>
-        </w:rPr>
-        <w:t>adjacency-list</w:t>
-      </w:r>
-      <w:r>
-        <w:rPr>
-          <w:rFonts w:hint="eastAsia"/>
-        </w:rPr>
-        <w:t xml:space="preserve"> and sum the degrees of u</w:t>
+        <w:t xml:space="preserve"> adjacency-list and sum the degrees of u</w:t>
       </w:r>
       <w:r>
         <w:t>’</w:t>
@@ -1398,13 +1096,7 @@
         <w:t>O(|V| + |E|)</w:t>
       </w:r>
     </w:p>
-    <w:p>
-      <w:pPr>
-        <w:rPr>
-          <w:rFonts w:hint="eastAsia"/>
-        </w:rPr>
-      </w:pPr>
-    </w:p>
+    <w:p/>
     <w:p>
       <w:pPr>
         <w:rPr>
@@ -1572,7 +1264,6 @@
     <w:p>
       <w:pPr>
         <w:rPr>
-          <w:rFonts w:hint="eastAsia"/>
           <w:b/>
           <w:bCs/>
         </w:rPr>
@@ -1597,18 +1288,12 @@
     <w:p>
       <w:pPr>
         <w:rPr>
-          <w:rFonts w:hint="eastAsia"/>
           <w:b/>
           <w:bCs/>
         </w:rPr>
       </w:pPr>
     </w:p>
     <w:p>
-      <w:pPr>
-        <w:rPr>
-          <w:rFonts w:hint="eastAsia"/>
-        </w:rPr>
-      </w:pPr>
       <w:r>
         <w:t>Step 1:</w:t>
       </w:r>
@@ -1656,91 +1341,63 @@
       </w:r>
     </w:p>
     <w:p>
+      <w:r>
+        <w:t>Step 2:</w:t>
+      </w:r>
+    </w:p>
+    <w:p>
+      <w:r>
+        <w:t>For each vertex u, it sums the degrees of its neighbors</w:t>
+      </w:r>
+      <w:r>
+        <w:rPr>
+          <w:rFonts w:hint="eastAsia"/>
+        </w:rPr>
+        <w:t xml:space="preserve">: </w:t>
+      </w:r>
+      <w:r>
+        <w:t>O(|</w:t>
+      </w:r>
+      <w:r>
+        <w:rPr>
+          <w:rFonts w:hint="eastAsia"/>
+        </w:rPr>
+        <w:t>V</w:t>
+      </w:r>
+      <w:r>
+        <w:t>|).</w:t>
+      </w:r>
+    </w:p>
+    <w:p>
+      <w:r>
+        <w:t>Since every edge is counted twice in an undirected graph, it takes O(|E|).</w:t>
+      </w:r>
+    </w:p>
+    <w:p>
+      <w:r>
+        <w:t>Total Time Complexity:</w:t>
+      </w:r>
+    </w:p>
+    <w:p>
+      <w:proofErr w:type="gramStart"/>
+      <w:r>
+        <w:t>O(</w:t>
+      </w:r>
+      <w:proofErr w:type="gramEnd"/>
+      <w:r>
+        <w:t>|V| + |E|) — linear in the size of the graph.</w:t>
+      </w:r>
+    </w:p>
+    <w:p>
       <w:pPr>
         <w:rPr>
-          <w:rFonts w:hint="eastAsia"/>
-        </w:rPr>
-      </w:pPr>
-      <w:r>
-        <w:t>Step 2:</w:t>
-      </w:r>
-    </w:p>
-    <w:p>
-      <w:pPr>
-        <w:rPr>
-          <w:rFonts w:hint="eastAsia"/>
-        </w:rPr>
-      </w:pPr>
-      <w:r>
-        <w:t>For each vertex u, it sums the degrees of its neighbors</w:t>
-      </w:r>
-      <w:r>
-        <w:rPr>
-          <w:rFonts w:hint="eastAsia"/>
-        </w:rPr>
-        <w:t xml:space="preserve">: </w:t>
-      </w:r>
-      <w:r>
-        <w:t>O(|</w:t>
-      </w:r>
-      <w:r>
-        <w:rPr>
-          <w:rFonts w:hint="eastAsia"/>
-        </w:rPr>
-        <w:t>V</w:t>
-      </w:r>
-      <w:r>
-        <w:t>|).</w:t>
-      </w:r>
-    </w:p>
-    <w:p>
-      <w:r>
-        <w:t>Since every edge is counted twice in an undirected graph, it takes O(|E|).</w:t>
-      </w:r>
-    </w:p>
-    <w:p>
-      <w:r>
-        <w:t>Total Time Complexity:</w:t>
-      </w:r>
-    </w:p>
-    <w:p>
-      <w:pPr>
-        <w:rPr>
-          <w:rFonts w:hint="eastAsia"/>
-        </w:rPr>
-      </w:pPr>
-      <w:proofErr w:type="gramStart"/>
-      <w:r>
-        <w:t>O(</w:t>
-      </w:r>
-      <w:proofErr w:type="gramEnd"/>
-      <w:r>
-        <w:t>|V| + |E|) — linear in the size of the graph.</w:t>
-      </w:r>
-    </w:p>
-    <w:p>
-      <w:pPr>
-        <w:rPr>
-          <w:rFonts w:hint="eastAsia"/>
           <w:b/>
           <w:bCs/>
         </w:rPr>
       </w:pPr>
     </w:p>
-    <w:p>
-      <w:pPr>
-        <w:rPr>
-          <w:rFonts w:hint="eastAsia"/>
-        </w:rPr>
-      </w:pPr>
-    </w:p>
-    <w:p>
-      <w:pPr>
-        <w:rPr>
-          <w:rFonts w:hint="eastAsia"/>
-        </w:rPr>
-      </w:pPr>
-    </w:p>
+    <w:p/>
+    <w:p/>
     <w:sectPr>
       <w:pgSz w:w="12240" w:h="15840"/>
       <w:pgMar w:top="1440" w:right="1440" w:bottom="1440" w:left="1440" w:header="720" w:footer="720" w:gutter="0"/>
@@ -2475,6 +2132,7 @@
   <w:style w:type="character" w:default="1" w:styleId="DefaultParagraphFont">
     <w:name w:val="Default Paragraph Font"/>
     <w:uiPriority w:val="1"/>
+    <w:semiHidden/>
     <w:unhideWhenUsed/>
   </w:style>
   <w:style w:type="table" w:default="1" w:styleId="TableNormal">

--- a/HW/HW3/INFO6205_S25_HW3.docx
+++ b/HW/HW3/INFO6205_S25_HW3.docx
@@ -8,7 +8,7 @@
           <w:noProof/>
         </w:rPr>
         <w:drawing>
-          <wp:anchor distT="0" distB="0" distL="114300" distR="114300" simplePos="0" relativeHeight="251658240" behindDoc="1" locked="0" layoutInCell="1" allowOverlap="1" wp14:anchorId="6430EEE0" wp14:editId="1004365B">
+          <wp:anchor distT="0" distB="0" distL="114300" distR="114300" simplePos="0" relativeHeight="251658240" behindDoc="1" locked="0" layoutInCell="1" allowOverlap="1" wp14:anchorId="6430EEE0" wp14:editId="41D2208F">
             <wp:simplePos x="0" y="0"/>
             <wp:positionH relativeFrom="column">
               <wp:posOffset>0</wp:posOffset>
@@ -80,6 +80,9 @@
     </w:p>
     <w:p>
       <w:r>
+        <w:rPr>
+          <w:noProof/>
+        </w:rPr>
         <w:drawing>
           <wp:inline distT="0" distB="0" distL="0" distR="0" wp14:anchorId="79BB6DB3" wp14:editId="1A998EB3">
             <wp:extent cx="3097588" cy="2357609"/>
@@ -201,11 +204,6 @@
       </w:r>
     </w:p>
     <w:p>
-      <w:pPr>
-        <w:rPr>
-          <w:rFonts w:hint="eastAsia"/>
-        </w:rPr>
-      </w:pPr>
       <w:r>
         <w:rPr>
           <w:rFonts w:hint="eastAsia"/>
@@ -308,11 +306,6 @@
       </w:r>
     </w:p>
     <w:p>
-      <w:pPr>
-        <w:rPr>
-          <w:rFonts w:hint="eastAsia"/>
-        </w:rPr>
-      </w:pPr>
       <w:r>
         <w:t>Post-order: {'G': 6, 'H': 8, 'F': 9, 'D': 10, 'E': 12, 'C': 13, 'A': 14, 'B': 16}</w:t>
       </w:r>
@@ -351,11 +344,6 @@
       </w:r>
     </w:p>
     <w:p>
-      <w:pPr>
-        <w:rPr>
-          <w:rFonts w:hint="eastAsia"/>
-        </w:rPr>
-      </w:pPr>
       <w:r>
         <w:t xml:space="preserve">Sinks Of </w:t>
       </w:r>
@@ -558,60 +546,36 @@
         <w:rPr>
           <w:rFonts w:hint="eastAsia"/>
         </w:rPr>
-        <w:t xml:space="preserve">DFS also from node A, then explore the depth that is only 1. </w:t>
-      </w:r>
-      <w:r>
-        <w:t>F</w:t>
-      </w:r>
-      <w:r>
-        <w:rPr>
-          <w:rFonts w:hint="eastAsia"/>
-        </w:rPr>
-        <w:t>or example: DFS will explore C after completing A.</w:t>
-      </w:r>
-    </w:p>
-    <w:p>
-      <w:r>
-        <w:rPr>
-          <w:noProof/>
-        </w:rPr>
-        <w:drawing>
-          <wp:inline distT="0" distB="0" distL="0" distR="0" wp14:anchorId="70DA19ED" wp14:editId="72C9F5C2">
-            <wp:extent cx="3556000" cy="1193800"/>
-            <wp:effectExtent l="0" t="0" r="0" b="0"/>
-            <wp:docPr id="929698100" name="Picture 1" descr="A diagram of a network&#10;&#10;Description automatically generated"/>
-            <wp:cNvGraphicFramePr>
-              <a:graphicFrameLocks xmlns:a="http://schemas.openxmlformats.org/drawingml/2006/main" noChangeAspect="1"/>
-            </wp:cNvGraphicFramePr>
-            <a:graphic xmlns:a="http://schemas.openxmlformats.org/drawingml/2006/main">
-              <a:graphicData uri="http://schemas.openxmlformats.org/drawingml/2006/picture">
-                <pic:pic xmlns:pic="http://schemas.openxmlformats.org/drawingml/2006/picture">
-                  <pic:nvPicPr>
-                    <pic:cNvPr id="929698100" name="Picture 1" descr="A diagram of a network&#10;&#10;Description automatically generated"/>
-                    <pic:cNvPicPr/>
-                  </pic:nvPicPr>
-                  <pic:blipFill>
-                    <a:blip r:embed="rId9"/>
-                    <a:stretch>
-                      <a:fillRect/>
-                    </a:stretch>
-                  </pic:blipFill>
-                  <pic:spPr>
-                    <a:xfrm>
-                      <a:off x="0" y="0"/>
-                      <a:ext cx="3556000" cy="1193800"/>
-                    </a:xfrm>
-                    <a:prstGeom prst="rect">
-                      <a:avLst/>
-                    </a:prstGeom>
-                  </pic:spPr>
-                </pic:pic>
-              </a:graphicData>
-            </a:graphic>
-          </wp:inline>
-        </w:drawing>
-      </w:r>
-    </w:p>
+        <w:t>DFS also from node A,</w:t>
+      </w:r>
+      <w:r>
+        <w:rPr>
+          <w:rFonts w:hint="eastAsia"/>
+        </w:rPr>
+        <w:t xml:space="preserve"> </w:t>
+      </w:r>
+      <w:r>
+        <w:t xml:space="preserve">immediately visit all </w:t>
+      </w:r>
+      <w:r>
+        <w:t>neighbors</w:t>
+      </w:r>
+      <w:r>
+        <w:t xml:space="preserve"> (</w:t>
+      </w:r>
+      <w:r>
+        <w:t>size = 1</w:t>
+      </w:r>
+      <w:proofErr w:type="gramStart"/>
+      <w:r>
+        <w:t>).</w:t>
+      </w:r>
+      <w:r>
+        <w:t>.</w:t>
+      </w:r>
+      <w:proofErr w:type="gramEnd"/>
+    </w:p>
+    <w:p/>
     <w:p/>
     <w:p>
       <w:r>
@@ -634,7 +598,7 @@
                     <pic:cNvPicPr/>
                   </pic:nvPicPr>
                   <pic:blipFill>
-                    <a:blip r:embed="rId10"/>
+                    <a:blip r:embed="rId9"/>
                     <a:stretch>
                       <a:fillRect/>
                     </a:stretch>
@@ -827,6 +791,7 @@
         <w:rPr>
           <w:noProof/>
         </w:rPr>
+        <w:lastRenderedPageBreak/>
         <w:drawing>
           <wp:inline distT="0" distB="0" distL="0" distR="0" wp14:anchorId="365635BF" wp14:editId="094B77AB">
             <wp:extent cx="5943600" cy="1452245"/>
@@ -843,7 +808,7 @@
                     <pic:cNvPicPr/>
                   </pic:nvPicPr>
                   <pic:blipFill>
-                    <a:blip r:embed="rId11"/>
+                    <a:blip r:embed="rId10"/>
                     <a:stretch>
                       <a:fillRect/>
                     </a:stretch>
@@ -1223,13 +1188,13 @@
       </w:r>
       <w:r>
         <w:br/>
+        <w:t xml:space="preserve">        sum = 0</w:t>
+      </w:r>
+      <w:r>
+        <w:br/>
       </w:r>
       <w:r>
         <w:lastRenderedPageBreak/>
-        <w:t xml:space="preserve">        sum = 0</w:t>
-      </w:r>
-      <w:r>
-        <w:br/>
         <w:t xml:space="preserve">        for u in neighbors:</w:t>
       </w:r>
       <w:r>
@@ -2132,7 +2097,6 @@
   <w:style w:type="character" w:default="1" w:styleId="DefaultParagraphFont">
     <w:name w:val="Default Paragraph Font"/>
     <w:uiPriority w:val="1"/>
-    <w:semiHidden/>
     <w:unhideWhenUsed/>
   </w:style>
   <w:style w:type="table" w:default="1" w:styleId="TableNormal">

--- a/HW/HW3/INFO6205_S25_HW3.docx
+++ b/HW/HW3/INFO6205_S25_HW3.docx
@@ -8,7 +8,7 @@
           <w:noProof/>
         </w:rPr>
         <w:drawing>
-          <wp:anchor distT="0" distB="0" distL="114300" distR="114300" simplePos="0" relativeHeight="251658240" behindDoc="1" locked="0" layoutInCell="1" allowOverlap="1" wp14:anchorId="6430EEE0" wp14:editId="41D2208F">
+          <wp:anchor distT="0" distB="0" distL="114300" distR="114300" simplePos="0" relativeHeight="251658240" behindDoc="1" locked="0" layoutInCell="1" allowOverlap="1" wp14:anchorId="6430EEE0" wp14:editId="44CBEF01">
             <wp:simplePos x="0" y="0"/>
             <wp:positionH relativeFrom="column">
               <wp:posOffset>0</wp:posOffset>
@@ -80,14 +80,11 @@
     </w:p>
     <w:p>
       <w:r>
-        <w:rPr>
-          <w:noProof/>
-        </w:rPr>
         <w:drawing>
-          <wp:inline distT="0" distB="0" distL="0" distR="0" wp14:anchorId="79BB6DB3" wp14:editId="1A998EB3">
-            <wp:extent cx="3097588" cy="2357609"/>
-            <wp:effectExtent l="0" t="0" r="1270" b="5080"/>
-            <wp:docPr id="1116926525" name="Picture 1" descr="A diagram of a graph&#10;&#10;Description automatically generated"/>
+          <wp:inline distT="0" distB="0" distL="0" distR="0" wp14:anchorId="18AFB787" wp14:editId="66D84512">
+            <wp:extent cx="3459296" cy="2648801"/>
+            <wp:effectExtent l="0" t="0" r="0" b="5715"/>
+            <wp:docPr id="1095502941" name="Picture 1" descr="A diagram of a graph&#10;&#10;Description automatically generated"/>
             <wp:cNvGraphicFramePr>
               <a:graphicFrameLocks xmlns:a="http://schemas.openxmlformats.org/drawingml/2006/main" noChangeAspect="1"/>
             </wp:cNvGraphicFramePr>
@@ -95,7 +92,7 @@
               <a:graphicData uri="http://schemas.openxmlformats.org/drawingml/2006/picture">
                 <pic:pic xmlns:pic="http://schemas.openxmlformats.org/drawingml/2006/picture">
                   <pic:nvPicPr>
-                    <pic:cNvPr id="1116926525" name="Picture 1" descr="A diagram of a graph&#10;&#10;Description automatically generated"/>
+                    <pic:cNvPr id="1095502941" name="Picture 1" descr="A diagram of a graph&#10;&#10;Description automatically generated"/>
                     <pic:cNvPicPr/>
                   </pic:nvPicPr>
                   <pic:blipFill>
@@ -107,7 +104,7 @@
                   <pic:spPr>
                     <a:xfrm>
                       <a:off x="0" y="0"/>
-                      <a:ext cx="3116418" cy="2371941"/>
+                      <a:ext cx="3472259" cy="2658727"/>
                     </a:xfrm>
                     <a:prstGeom prst="rect">
                       <a:avLst/>
@@ -129,6 +126,11 @@
       </w:r>
     </w:p>
     <w:p>
+      <w:pPr>
+        <w:rPr>
+          <w:rFonts w:hint="eastAsia"/>
+        </w:rPr>
+      </w:pPr>
       <w:r>
         <w:t xml:space="preserve">Descendent Vertices </w:t>
       </w:r>
@@ -150,28 +152,34 @@
         <w:rPr>
           <w:rFonts w:hint="eastAsia"/>
         </w:rPr>
+        <w:t>1/2/5</w:t>
+      </w:r>
+    </w:p>
+    <w:p>
+      <w:r>
+        <w:t xml:space="preserve">Ancestor Vertices </w:t>
+      </w:r>
+      <w:proofErr w:type="gramStart"/>
+      <w:r>
+        <w:t>Of</w:t>
+      </w:r>
+      <w:proofErr w:type="gramEnd"/>
+      <w:r>
+        <w:t xml:space="preserve"> Vertex 6</w:t>
+      </w:r>
+      <w:r>
+        <w:rPr>
+          <w:rFonts w:hint="eastAsia"/>
+        </w:rPr>
+        <w:t xml:space="preserve"> :</w:t>
+      </w:r>
+      <w:r>
+        <w:rPr>
+          <w:rFonts w:hint="eastAsia"/>
+        </w:rPr>
         <w:t>7</w:t>
       </w:r>
     </w:p>
-    <w:p>
-      <w:r>
-        <w:t xml:space="preserve">Ancestor Vertices </w:t>
-      </w:r>
-      <w:proofErr w:type="gramStart"/>
-      <w:r>
-        <w:t>Of</w:t>
-      </w:r>
-      <w:proofErr w:type="gramEnd"/>
-      <w:r>
-        <w:t xml:space="preserve"> Vertex 6</w:t>
-      </w:r>
-      <w:r>
-        <w:rPr>
-          <w:rFonts w:hint="eastAsia"/>
-        </w:rPr>
-        <w:t xml:space="preserve"> :5</w:t>
-      </w:r>
-    </w:p>
     <w:p/>
     <w:p>
       <w:r>
@@ -244,7 +252,19 @@
         <w:rPr>
           <w:rFonts w:hint="eastAsia"/>
         </w:rPr>
-        <w:t>1/4</w:t>
+        <w:t>2</w:t>
+      </w:r>
+      <w:r>
+        <w:rPr>
+          <w:rFonts w:hint="eastAsia"/>
+        </w:rPr>
+        <w:t>/</w:t>
+      </w:r>
+      <w:r>
+        <w:rPr>
+          <w:rFonts w:hint="eastAsia"/>
+        </w:rPr>
+        <w:t>5</w:t>
       </w:r>
     </w:p>
     <w:p/>
@@ -388,20 +408,30 @@
       </w:r>
     </w:p>
     <w:p>
-      <w:r>
-        <w:rPr>
-          <w:rFonts w:hint="eastAsia"/>
-        </w:rPr>
-        <w:t xml:space="preserve">There is 1 topological ordering in </w:t>
-      </w:r>
-      <w:r>
-        <w:t>this</w:t>
-      </w:r>
-      <w:r>
-        <w:rPr>
-          <w:rFonts w:hint="eastAsia"/>
-        </w:rPr>
-        <w:t xml:space="preserve"> graph.</w:t>
+      <w:pPr>
+        <w:rPr>
+          <w:rFonts w:hint="eastAsia"/>
+        </w:rPr>
+      </w:pPr>
+      <w:r>
+        <w:rPr>
+          <w:rFonts w:hint="eastAsia"/>
+        </w:rPr>
+        <w:t>The form is {</w:t>
+      </w:r>
+      <w:proofErr w:type="gramStart"/>
+      <w:r>
+        <w:rPr>
+          <w:rFonts w:hint="eastAsia"/>
+        </w:rPr>
+        <w:t>A,B</w:t>
+      </w:r>
+      <w:proofErr w:type="gramEnd"/>
+      <w:r>
+        <w:rPr>
+          <w:rFonts w:hint="eastAsia"/>
+        </w:rPr>
+        <w:t>}, C,{D/E}, {F}, {G,H}. The total of topological orderings is 8.</w:t>
       </w:r>
     </w:p>
     <w:p/>
@@ -555,16 +585,10 @@
         <w:t xml:space="preserve"> </w:t>
       </w:r>
       <w:r>
-        <w:t xml:space="preserve">immediately visit all </w:t>
-      </w:r>
-      <w:r>
-        <w:t>neighbors</w:t>
-      </w:r>
-      <w:r>
-        <w:t xml:space="preserve"> (</w:t>
-      </w:r>
-      <w:r>
-        <w:t>size = 1</w:t>
+        <w:t>immediately visit all neighbors</w:t>
+      </w:r>
+      <w:r>
+        <w:t xml:space="preserve"> (size = 1</w:t>
       </w:r>
       <w:proofErr w:type="gramStart"/>
       <w:r>
@@ -2097,6 +2121,7 @@
   <w:style w:type="character" w:default="1" w:styleId="DefaultParagraphFont">
     <w:name w:val="Default Paragraph Font"/>
     <w:uiPriority w:val="1"/>
+    <w:semiHidden/>
     <w:unhideWhenUsed/>
   </w:style>
   <w:style w:type="table" w:default="1" w:styleId="TableNormal">
